--- a/Test_BP/Fol_2k_files_500(2)/fr-FR/file 500_2 - Copy (188).docx
+++ b/Test_BP/Fol_2k_files_500(2)/fr-FR/file 500_2 - Copy (188).docx
@@ -1,7 +1,7 @@
 
 <file path=word/document.xml><?xml version="1.0" encoding="utf-8"?>
 <w:document xmlns:wpc="http://schemas.microsoft.com/office/word/2010/wordprocessingCanvas" xmlns:cx="http://schemas.microsoft.com/office/drawing/2014/chartex" xmlns:cx1="http://schemas.microsoft.com/office/drawing/2015/9/8/chartex" xmlns:cx2="http://schemas.microsoft.com/office/drawing/2015/10/21/chartex" xmlns:cx3="http://schemas.microsoft.com/office/drawing/2016/5/9/chartex" xmlns:cx4="http://schemas.microsoft.com/office/drawing/2016/5/10/chartex" xmlns:cx5="http://schemas.microsoft.com/office/drawing/2016/5/11/chartex" xmlns:mc="http://schemas.openxmlformats.org/markup-compatibility/2006" xmlns:o="urn:schemas-microsoft-com:office:office" xmlns:r="http://schemas.openxmlformats.org/officeDocument/2006/relationships" xmlns:m="http://schemas.openxmlformats.org/officeDocument/2006/math" xmlns:v="urn:schemas-microsoft-com:vml" xmlns:wp14="http://schemas.microsoft.com/office/word/2010/wordprocessingDrawing" xmlns:wp="http://schemas.openxmlformats.org/drawingml/2006/wordprocessingDrawing" xmlns:w10="urn:schemas-microsoft-com:office:word" xmlns:w="http://schemas.openxmlformats.org/wordprocessingml/2006/main" xmlns:w14="http://schemas.microsoft.com/office/word/2010/wordml" xmlns:w15="http://schemas.microsoft.com/office/word/2012/wordml" xmlns:wne="http://schemas.microsoft.com/office/word/2006/wordml" xmlns:wpg="http://schemas.microsoft.com/office/word/2010/wordprocessingGroup" xmlns:wpi="http://schemas.microsoft.com/office/word/2010/wordprocessingInk" xmlns:wps="http://schemas.microsoft.com/office/word/2010/wordprocessingShape" mc:Ignorable="w14 w15 wp14">
-  <!-- Generated by Aspose.Words for Java 20.12.0 -->
+  <!-- Generated by Aspose.Words for Java 21.10.0 -->
   <w:body>
     <w:p>
       <w:pPr>
@@ -35,44 +35,44 @@
           <w:highlight w:val="none"/>
           <w:u w:val="none" w:color="auto"/>
           <w:effect w:val="none"/>
-          <w:bdr w:val="nil"/>
-          <w:shd w:val="clear" w:color="auto" w:fill="auto"/>
-          <w:vertAlign w:val="baseline"/>
-          <w:rtl w:val="0"/>
-          <w:cs w:val="0"/>
-          <w:lang w:val="fr-FR" w:eastAsia="zh-TW" w:bidi="ar-SA"/>
-        </w:rPr>
-        <w:t>t êéxcêépt töô söô têémpêér múýtúýäæl täæstêés möôthêér.</w:t>
-      </w:r>
-      <w:r>
-        <w:rPr>
-          <w:rStyle w:val="DefaultParagraphFont"/>
-          <w:rFonts w:ascii="Calibri" w:eastAsia="Calibri" w:hAnsi="Calibri" w:cs="Calibri"/>
-          <w:b w:val="0"/>
-          <w:bCs w:val="0"/>
-          <w:i w:val="0"/>
-          <w:iCs w:val="0"/>
-          <w:caps w:val="0"/>
-          <w:smallCaps w:val="0"/>
-          <w:strike w:val="0"/>
-          <w:dstrike w:val="0"/>
-          <w:outline w:val="0"/>
-          <w:shadow w:val="0"/>
-          <w:emboss w:val="0"/>
-          <w:imprint w:val="0"/>
-          <w:noProof w:val="0"/>
-          <w:vanish w:val="0"/>
-          <w:color w:val="auto"/>
-          <w:spacing w:val="0"/>
-          <w:w w:val="100"/>
-          <w:kern w:val="0"/>
-          <w:position w:val="0"/>
-          <w:sz w:val="22"/>
-          <w:szCs w:val="22"/>
-          <w:highlight w:val="none"/>
-          <w:u w:val="none" w:color="auto"/>
-          <w:effect w:val="none"/>
-          <w:bdr w:val="nil"/>
+          <w:bdr w:val="none" w:sz="0" w:space="0" w:color="auto"/>
+          <w:shd w:val="clear" w:color="auto" w:fill="auto"/>
+          <w:vertAlign w:val="baseline"/>
+          <w:rtl w:val="0"/>
+          <w:cs w:val="0"/>
+          <w:lang w:val="fr-FR" w:eastAsia="zh-TW" w:bidi="ar-SA"/>
+        </w:rPr>
+        <w:t>t èéxcèépt tôó sôó tèémpèér múùtúùâãl tâãstèés môóthèér.</w:t>
+      </w:r>
+      <w:r>
+        <w:rPr>
+          <w:rStyle w:val="DefaultParagraphFont"/>
+          <w:rFonts w:ascii="Calibri" w:eastAsia="Calibri" w:hAnsi="Calibri" w:cs="Calibri"/>
+          <w:b w:val="0"/>
+          <w:bCs w:val="0"/>
+          <w:i w:val="0"/>
+          <w:iCs w:val="0"/>
+          <w:caps w:val="0"/>
+          <w:smallCaps w:val="0"/>
+          <w:strike w:val="0"/>
+          <w:dstrike w:val="0"/>
+          <w:outline w:val="0"/>
+          <w:shadow w:val="0"/>
+          <w:emboss w:val="0"/>
+          <w:imprint w:val="0"/>
+          <w:noProof w:val="0"/>
+          <w:vanish w:val="0"/>
+          <w:color w:val="auto"/>
+          <w:spacing w:val="0"/>
+          <w:w w:val="100"/>
+          <w:kern w:val="0"/>
+          <w:position w:val="0"/>
+          <w:sz w:val="22"/>
+          <w:szCs w:val="22"/>
+          <w:highlight w:val="none"/>
+          <w:u w:val="none" w:color="auto"/>
+          <w:effect w:val="none"/>
+          <w:bdr w:val="none" w:sz="0" w:space="0" w:color="auto"/>
           <w:shd w:val="clear" w:color="auto" w:fill="auto"/>
           <w:vertAlign w:val="baseline"/>
           <w:rtl w:val="0"/>
@@ -109,44 +109,44 @@
           <w:highlight w:val="none"/>
           <w:u w:val="none" w:color="auto"/>
           <w:effect w:val="none"/>
-          <w:bdr w:val="nil"/>
-          <w:shd w:val="clear" w:color="auto" w:fill="auto"/>
-          <w:vertAlign w:val="baseline"/>
-          <w:rtl w:val="0"/>
-          <w:cs w:val="0"/>
-          <w:lang w:val="fr-FR" w:eastAsia="zh-TW" w:bidi="ar-SA"/>
-        </w:rPr>
-        <w:t>Întéèréèstéèd cûýltïîvàátéèd ïîts cóôntïînûýïîng nóôw yéèt àáréè.</w:t>
-      </w:r>
-      <w:r>
-        <w:rPr>
-          <w:rStyle w:val="DefaultParagraphFont"/>
-          <w:rFonts w:ascii="Calibri" w:eastAsia="Calibri" w:hAnsi="Calibri" w:cs="Calibri"/>
-          <w:b w:val="0"/>
-          <w:bCs w:val="0"/>
-          <w:i w:val="0"/>
-          <w:iCs w:val="0"/>
-          <w:caps w:val="0"/>
-          <w:smallCaps w:val="0"/>
-          <w:strike w:val="0"/>
-          <w:dstrike w:val="0"/>
-          <w:outline w:val="0"/>
-          <w:shadow w:val="0"/>
-          <w:emboss w:val="0"/>
-          <w:imprint w:val="0"/>
-          <w:noProof w:val="0"/>
-          <w:vanish w:val="0"/>
-          <w:color w:val="auto"/>
-          <w:spacing w:val="0"/>
-          <w:w w:val="100"/>
-          <w:kern w:val="0"/>
-          <w:position w:val="0"/>
-          <w:sz w:val="22"/>
-          <w:szCs w:val="22"/>
-          <w:highlight w:val="none"/>
-          <w:u w:val="none" w:color="auto"/>
-          <w:effect w:val="none"/>
-          <w:bdr w:val="nil"/>
+          <w:bdr w:val="none" w:sz="0" w:space="0" w:color="auto"/>
+          <w:shd w:val="clear" w:color="auto" w:fill="auto"/>
+          <w:vertAlign w:val="baseline"/>
+          <w:rtl w:val="0"/>
+          <w:cs w:val="0"/>
+          <w:lang w:val="fr-FR" w:eastAsia="zh-TW" w:bidi="ar-SA"/>
+        </w:rPr>
+        <w:t>Íntêèrêèstêèd cùùltîïvæâtêèd îïts còóntîïnùùîïng nòów yêèt æârêè.</w:t>
+      </w:r>
+      <w:r>
+        <w:rPr>
+          <w:rStyle w:val="DefaultParagraphFont"/>
+          <w:rFonts w:ascii="Calibri" w:eastAsia="Calibri" w:hAnsi="Calibri" w:cs="Calibri"/>
+          <w:b w:val="0"/>
+          <w:bCs w:val="0"/>
+          <w:i w:val="0"/>
+          <w:iCs w:val="0"/>
+          <w:caps w:val="0"/>
+          <w:smallCaps w:val="0"/>
+          <w:strike w:val="0"/>
+          <w:dstrike w:val="0"/>
+          <w:outline w:val="0"/>
+          <w:shadow w:val="0"/>
+          <w:emboss w:val="0"/>
+          <w:imprint w:val="0"/>
+          <w:noProof w:val="0"/>
+          <w:vanish w:val="0"/>
+          <w:color w:val="auto"/>
+          <w:spacing w:val="0"/>
+          <w:w w:val="100"/>
+          <w:kern w:val="0"/>
+          <w:position w:val="0"/>
+          <w:sz w:val="22"/>
+          <w:szCs w:val="22"/>
+          <w:highlight w:val="none"/>
+          <w:u w:val="none" w:color="auto"/>
+          <w:effect w:val="none"/>
+          <w:bdr w:val="none" w:sz="0" w:space="0" w:color="auto"/>
           <w:shd w:val="clear" w:color="auto" w:fill="auto"/>
           <w:vertAlign w:val="baseline"/>
           <w:rtl w:val="0"/>
@@ -183,44 +183,44 @@
           <w:highlight w:val="none"/>
           <w:u w:val="none" w:color="auto"/>
           <w:effect w:val="none"/>
-          <w:bdr w:val="nil"/>
-          <w:shd w:val="clear" w:color="auto" w:fill="auto"/>
-          <w:vertAlign w:val="baseline"/>
-          <w:rtl w:val="0"/>
-          <w:cs w:val="0"/>
-          <w:lang w:val="fr-FR" w:eastAsia="zh-TW" w:bidi="ar-SA"/>
-        </w:rPr>
-        <w:t>Ôúút îìntéëréëstéëd áæccéëptáæncéë õóúúr páærtîìáælîìty áæffrõóntîìng úúnpléëáæsáænt why áædd.</w:t>
-      </w:r>
-      <w:r>
-        <w:rPr>
-          <w:rStyle w:val="DefaultParagraphFont"/>
-          <w:rFonts w:ascii="Calibri" w:eastAsia="Calibri" w:hAnsi="Calibri" w:cs="Calibri"/>
-          <w:b w:val="0"/>
-          <w:bCs w:val="0"/>
-          <w:i w:val="0"/>
-          <w:iCs w:val="0"/>
-          <w:caps w:val="0"/>
-          <w:smallCaps w:val="0"/>
-          <w:strike w:val="0"/>
-          <w:dstrike w:val="0"/>
-          <w:outline w:val="0"/>
-          <w:shadow w:val="0"/>
-          <w:emboss w:val="0"/>
-          <w:imprint w:val="0"/>
-          <w:noProof w:val="0"/>
-          <w:vanish w:val="0"/>
-          <w:color w:val="auto"/>
-          <w:spacing w:val="0"/>
-          <w:w w:val="100"/>
-          <w:kern w:val="0"/>
-          <w:position w:val="0"/>
-          <w:sz w:val="22"/>
-          <w:szCs w:val="22"/>
-          <w:highlight w:val="none"/>
-          <w:u w:val="none" w:color="auto"/>
-          <w:effect w:val="none"/>
-          <w:bdr w:val="nil"/>
+          <w:bdr w:val="none" w:sz="0" w:space="0" w:color="auto"/>
+          <w:shd w:val="clear" w:color="auto" w:fill="auto"/>
+          <w:vertAlign w:val="baseline"/>
+          <w:rtl w:val="0"/>
+          <w:cs w:val="0"/>
+          <w:lang w:val="fr-FR" w:eastAsia="zh-TW" w:bidi="ar-SA"/>
+        </w:rPr>
+        <w:t>Öüût ïïntêêrêêstêêd âäccêêptâäncêê óóüûr pâärtïïâälïïty âäffróóntïïng üûnplêêâäsâänt why âädd.</w:t>
+      </w:r>
+      <w:r>
+        <w:rPr>
+          <w:rStyle w:val="DefaultParagraphFont"/>
+          <w:rFonts w:ascii="Calibri" w:eastAsia="Calibri" w:hAnsi="Calibri" w:cs="Calibri"/>
+          <w:b w:val="0"/>
+          <w:bCs w:val="0"/>
+          <w:i w:val="0"/>
+          <w:iCs w:val="0"/>
+          <w:caps w:val="0"/>
+          <w:smallCaps w:val="0"/>
+          <w:strike w:val="0"/>
+          <w:dstrike w:val="0"/>
+          <w:outline w:val="0"/>
+          <w:shadow w:val="0"/>
+          <w:emboss w:val="0"/>
+          <w:imprint w:val="0"/>
+          <w:noProof w:val="0"/>
+          <w:vanish w:val="0"/>
+          <w:color w:val="auto"/>
+          <w:spacing w:val="0"/>
+          <w:w w:val="100"/>
+          <w:kern w:val="0"/>
+          <w:position w:val="0"/>
+          <w:sz w:val="22"/>
+          <w:szCs w:val="22"/>
+          <w:highlight w:val="none"/>
+          <w:u w:val="none" w:color="auto"/>
+          <w:effect w:val="none"/>
+          <w:bdr w:val="none" w:sz="0" w:space="0" w:color="auto"/>
           <w:shd w:val="clear" w:color="auto" w:fill="auto"/>
           <w:vertAlign w:val="baseline"/>
           <w:rtl w:val="0"/>
@@ -257,44 +257,44 @@
           <w:highlight w:val="none"/>
           <w:u w:val="none" w:color="auto"/>
           <w:effect w:val="none"/>
-          <w:bdr w:val="nil"/>
-          <w:shd w:val="clear" w:color="auto" w:fill="auto"/>
-          <w:vertAlign w:val="baseline"/>
-          <w:rtl w:val="0"/>
-          <w:cs w:val="0"/>
-          <w:lang w:val="fr-FR" w:eastAsia="zh-TW" w:bidi="ar-SA"/>
-        </w:rPr>
-        <w:t>Èstêéêém gäærdêén mêén yêét shy cóöüùrsêé.</w:t>
-      </w:r>
-      <w:r>
-        <w:rPr>
-          <w:rStyle w:val="DefaultParagraphFont"/>
-          <w:rFonts w:ascii="Calibri" w:eastAsia="Calibri" w:hAnsi="Calibri" w:cs="Calibri"/>
-          <w:b w:val="0"/>
-          <w:bCs w:val="0"/>
-          <w:i w:val="0"/>
-          <w:iCs w:val="0"/>
-          <w:caps w:val="0"/>
-          <w:smallCaps w:val="0"/>
-          <w:strike w:val="0"/>
-          <w:dstrike w:val="0"/>
-          <w:outline w:val="0"/>
-          <w:shadow w:val="0"/>
-          <w:emboss w:val="0"/>
-          <w:imprint w:val="0"/>
-          <w:noProof w:val="0"/>
-          <w:vanish w:val="0"/>
-          <w:color w:val="auto"/>
-          <w:spacing w:val="0"/>
-          <w:w w:val="100"/>
-          <w:kern w:val="0"/>
-          <w:position w:val="0"/>
-          <w:sz w:val="22"/>
-          <w:szCs w:val="22"/>
-          <w:highlight w:val="none"/>
-          <w:u w:val="none" w:color="auto"/>
-          <w:effect w:val="none"/>
-          <w:bdr w:val="nil"/>
+          <w:bdr w:val="none" w:sz="0" w:space="0" w:color="auto"/>
+          <w:shd w:val="clear" w:color="auto" w:fill="auto"/>
+          <w:vertAlign w:val="baseline"/>
+          <w:rtl w:val="0"/>
+          <w:cs w:val="0"/>
+          <w:lang w:val="fr-FR" w:eastAsia="zh-TW" w:bidi="ar-SA"/>
+        </w:rPr>
+        <w:t>Èstêêêêm gæárdêên mêên yêêt shy côôûûrsêê.</w:t>
+      </w:r>
+      <w:r>
+        <w:rPr>
+          <w:rStyle w:val="DefaultParagraphFont"/>
+          <w:rFonts w:ascii="Calibri" w:eastAsia="Calibri" w:hAnsi="Calibri" w:cs="Calibri"/>
+          <w:b w:val="0"/>
+          <w:bCs w:val="0"/>
+          <w:i w:val="0"/>
+          <w:iCs w:val="0"/>
+          <w:caps w:val="0"/>
+          <w:smallCaps w:val="0"/>
+          <w:strike w:val="0"/>
+          <w:dstrike w:val="0"/>
+          <w:outline w:val="0"/>
+          <w:shadow w:val="0"/>
+          <w:emboss w:val="0"/>
+          <w:imprint w:val="0"/>
+          <w:noProof w:val="0"/>
+          <w:vanish w:val="0"/>
+          <w:color w:val="auto"/>
+          <w:spacing w:val="0"/>
+          <w:w w:val="100"/>
+          <w:kern w:val="0"/>
+          <w:position w:val="0"/>
+          <w:sz w:val="22"/>
+          <w:szCs w:val="22"/>
+          <w:highlight w:val="none"/>
+          <w:u w:val="none" w:color="auto"/>
+          <w:effect w:val="none"/>
+          <w:bdr w:val="none" w:sz="0" w:space="0" w:color="auto"/>
           <w:shd w:val="clear" w:color="auto" w:fill="auto"/>
           <w:vertAlign w:val="baseline"/>
           <w:rtl w:val="0"/>
@@ -331,44 +331,44 @@
           <w:highlight w:val="none"/>
           <w:u w:val="none" w:color="auto"/>
           <w:effect w:val="none"/>
-          <w:bdr w:val="nil"/>
-          <w:shd w:val="clear" w:color="auto" w:fill="auto"/>
-          <w:vertAlign w:val="baseline"/>
-          <w:rtl w:val="0"/>
-          <w:cs w:val="0"/>
-          <w:lang w:val="fr-FR" w:eastAsia="zh-TW" w:bidi="ar-SA"/>
-        </w:rPr>
-        <w:t>Cóönsùùltèèd ùùp my tóölèèráàbly sóömèètîïmèès pèèrpèètùùáàl óöh.</w:t>
-      </w:r>
-      <w:r>
-        <w:rPr>
-          <w:rStyle w:val="DefaultParagraphFont"/>
-          <w:rFonts w:ascii="Calibri" w:eastAsia="Calibri" w:hAnsi="Calibri" w:cs="Calibri"/>
-          <w:b w:val="0"/>
-          <w:bCs w:val="0"/>
-          <w:i w:val="0"/>
-          <w:iCs w:val="0"/>
-          <w:caps w:val="0"/>
-          <w:smallCaps w:val="0"/>
-          <w:strike w:val="0"/>
-          <w:dstrike w:val="0"/>
-          <w:outline w:val="0"/>
-          <w:shadow w:val="0"/>
-          <w:emboss w:val="0"/>
-          <w:imprint w:val="0"/>
-          <w:noProof w:val="0"/>
-          <w:vanish w:val="0"/>
-          <w:color w:val="auto"/>
-          <w:spacing w:val="0"/>
-          <w:w w:val="100"/>
-          <w:kern w:val="0"/>
-          <w:position w:val="0"/>
-          <w:sz w:val="22"/>
-          <w:szCs w:val="22"/>
-          <w:highlight w:val="none"/>
-          <w:u w:val="none" w:color="auto"/>
-          <w:effect w:val="none"/>
-          <w:bdr w:val="nil"/>
+          <w:bdr w:val="none" w:sz="0" w:space="0" w:color="auto"/>
+          <w:shd w:val="clear" w:color="auto" w:fill="auto"/>
+          <w:vertAlign w:val="baseline"/>
+          <w:rtl w:val="0"/>
+          <w:cs w:val="0"/>
+          <w:lang w:val="fr-FR" w:eastAsia="zh-TW" w:bidi="ar-SA"/>
+        </w:rPr>
+        <w:t>Côönsúûltèéd úûp my tôölèérâåbly sôömèétíìmèés pèérpèétúûâål ôöh.</w:t>
+      </w:r>
+      <w:r>
+        <w:rPr>
+          <w:rStyle w:val="DefaultParagraphFont"/>
+          <w:rFonts w:ascii="Calibri" w:eastAsia="Calibri" w:hAnsi="Calibri" w:cs="Calibri"/>
+          <w:b w:val="0"/>
+          <w:bCs w:val="0"/>
+          <w:i w:val="0"/>
+          <w:iCs w:val="0"/>
+          <w:caps w:val="0"/>
+          <w:smallCaps w:val="0"/>
+          <w:strike w:val="0"/>
+          <w:dstrike w:val="0"/>
+          <w:outline w:val="0"/>
+          <w:shadow w:val="0"/>
+          <w:emboss w:val="0"/>
+          <w:imprint w:val="0"/>
+          <w:noProof w:val="0"/>
+          <w:vanish w:val="0"/>
+          <w:color w:val="auto"/>
+          <w:spacing w:val="0"/>
+          <w:w w:val="100"/>
+          <w:kern w:val="0"/>
+          <w:position w:val="0"/>
+          <w:sz w:val="22"/>
+          <w:szCs w:val="22"/>
+          <w:highlight w:val="none"/>
+          <w:u w:val="none" w:color="auto"/>
+          <w:effect w:val="none"/>
+          <w:bdr w:val="none" w:sz="0" w:space="0" w:color="auto"/>
           <w:shd w:val="clear" w:color="auto" w:fill="auto"/>
           <w:vertAlign w:val="baseline"/>
           <w:rtl w:val="0"/>
@@ -405,44 +405,44 @@
           <w:highlight w:val="none"/>
           <w:u w:val="none" w:color="auto"/>
           <w:effect w:val="none"/>
-          <w:bdr w:val="nil"/>
-          <w:shd w:val="clear" w:color="auto" w:fill="auto"/>
-          <w:vertAlign w:val="baseline"/>
-          <w:rtl w:val="0"/>
-          <w:cs w:val="0"/>
-          <w:lang w:val="fr-FR" w:eastAsia="zh-TW" w:bidi="ar-SA"/>
-        </w:rPr>
-        <w:t>Êxprêêssìïôón åæccêêptåæncêê ìïmprûûdêêncêê påærtìïcûûlåær håæd êêåæt ûûnsåætìïåæblêê.</w:t>
-      </w:r>
-      <w:r>
-        <w:rPr>
-          <w:rStyle w:val="DefaultParagraphFont"/>
-          <w:rFonts w:ascii="Calibri" w:eastAsia="Calibri" w:hAnsi="Calibri" w:cs="Calibri"/>
-          <w:b w:val="0"/>
-          <w:bCs w:val="0"/>
-          <w:i w:val="0"/>
-          <w:iCs w:val="0"/>
-          <w:caps w:val="0"/>
-          <w:smallCaps w:val="0"/>
-          <w:strike w:val="0"/>
-          <w:dstrike w:val="0"/>
-          <w:outline w:val="0"/>
-          <w:shadow w:val="0"/>
-          <w:emboss w:val="0"/>
-          <w:imprint w:val="0"/>
-          <w:noProof w:val="0"/>
-          <w:vanish w:val="0"/>
-          <w:color w:val="auto"/>
-          <w:spacing w:val="0"/>
-          <w:w w:val="100"/>
-          <w:kern w:val="0"/>
-          <w:position w:val="0"/>
-          <w:sz w:val="22"/>
-          <w:szCs w:val="22"/>
-          <w:highlight w:val="none"/>
-          <w:u w:val="none" w:color="auto"/>
-          <w:effect w:val="none"/>
-          <w:bdr w:val="nil"/>
+          <w:bdr w:val="none" w:sz="0" w:space="0" w:color="auto"/>
+          <w:shd w:val="clear" w:color="auto" w:fill="auto"/>
+          <w:vertAlign w:val="baseline"/>
+          <w:rtl w:val="0"/>
+          <w:cs w:val="0"/>
+          <w:lang w:val="fr-FR" w:eastAsia="zh-TW" w:bidi="ar-SA"/>
+        </w:rPr>
+        <w:t>Èxprëêssîîöón æäccëêptæäncëê îîmprùùdëêncëê pæärtîîcùùlæär hæäd ëêæät ùùnsæätîîæäblëê.</w:t>
+      </w:r>
+      <w:r>
+        <w:rPr>
+          <w:rStyle w:val="DefaultParagraphFont"/>
+          <w:rFonts w:ascii="Calibri" w:eastAsia="Calibri" w:hAnsi="Calibri" w:cs="Calibri"/>
+          <w:b w:val="0"/>
+          <w:bCs w:val="0"/>
+          <w:i w:val="0"/>
+          <w:iCs w:val="0"/>
+          <w:caps w:val="0"/>
+          <w:smallCaps w:val="0"/>
+          <w:strike w:val="0"/>
+          <w:dstrike w:val="0"/>
+          <w:outline w:val="0"/>
+          <w:shadow w:val="0"/>
+          <w:emboss w:val="0"/>
+          <w:imprint w:val="0"/>
+          <w:noProof w:val="0"/>
+          <w:vanish w:val="0"/>
+          <w:color w:val="auto"/>
+          <w:spacing w:val="0"/>
+          <w:w w:val="100"/>
+          <w:kern w:val="0"/>
+          <w:position w:val="0"/>
+          <w:sz w:val="22"/>
+          <w:szCs w:val="22"/>
+          <w:highlight w:val="none"/>
+          <w:u w:val="none" w:color="auto"/>
+          <w:effect w:val="none"/>
+          <w:bdr w:val="none" w:sz="0" w:space="0" w:color="auto"/>
           <w:shd w:val="clear" w:color="auto" w:fill="auto"/>
           <w:vertAlign w:val="baseline"/>
           <w:rtl w:val="0"/>
@@ -485,44 +485,44 @@
           <w:highlight w:val="none"/>
           <w:u w:val="none" w:color="auto"/>
           <w:effect w:val="none"/>
-          <w:bdr w:val="nil"/>
-          <w:shd w:val="clear" w:color="auto" w:fill="auto"/>
-          <w:vertAlign w:val="baseline"/>
-          <w:rtl w:val="0"/>
-          <w:cs w:val="0"/>
-          <w:lang w:val="fr-FR" w:eastAsia="zh-TW" w:bidi="ar-SA"/>
-        </w:rPr>
-        <w:t>Hãæd dèënõôtìíng prõôpèërly jõôìíntýýrèë yõôýý õôccãæsìíõôn dìírèëctly rãæìíllèëry.</w:t>
-      </w:r>
-      <w:r>
-        <w:rPr>
-          <w:rStyle w:val="DefaultParagraphFont"/>
-          <w:rFonts w:ascii="Calibri" w:eastAsia="Calibri" w:hAnsi="Calibri" w:cs="Calibri"/>
-          <w:b w:val="0"/>
-          <w:bCs w:val="0"/>
-          <w:i w:val="0"/>
-          <w:iCs w:val="0"/>
-          <w:caps w:val="0"/>
-          <w:smallCaps w:val="0"/>
-          <w:strike w:val="0"/>
-          <w:dstrike w:val="0"/>
-          <w:outline w:val="0"/>
-          <w:shadow w:val="0"/>
-          <w:emboss w:val="0"/>
-          <w:imprint w:val="0"/>
-          <w:noProof w:val="0"/>
-          <w:vanish w:val="0"/>
-          <w:color w:val="auto"/>
-          <w:spacing w:val="0"/>
-          <w:w w:val="100"/>
-          <w:kern w:val="0"/>
-          <w:position w:val="0"/>
-          <w:sz w:val="22"/>
-          <w:szCs w:val="22"/>
-          <w:highlight w:val="none"/>
-          <w:u w:val="none" w:color="auto"/>
-          <w:effect w:val="none"/>
-          <w:bdr w:val="nil"/>
+          <w:bdr w:val="none" w:sz="0" w:space="0" w:color="auto"/>
+          <w:shd w:val="clear" w:color="auto" w:fill="auto"/>
+          <w:vertAlign w:val="baseline"/>
+          <w:rtl w:val="0"/>
+          <w:cs w:val="0"/>
+          <w:lang w:val="fr-FR" w:eastAsia="zh-TW" w:bidi="ar-SA"/>
+        </w:rPr>
+        <w:t>Håäd dêénòótîïng pròópêérly jòóîïntùûrêé yòóùû òóccåäsîïòón dîïrêéctly råäîïllêéry.</w:t>
+      </w:r>
+      <w:r>
+        <w:rPr>
+          <w:rStyle w:val="DefaultParagraphFont"/>
+          <w:rFonts w:ascii="Calibri" w:eastAsia="Calibri" w:hAnsi="Calibri" w:cs="Calibri"/>
+          <w:b w:val="0"/>
+          <w:bCs w:val="0"/>
+          <w:i w:val="0"/>
+          <w:iCs w:val="0"/>
+          <w:caps w:val="0"/>
+          <w:smallCaps w:val="0"/>
+          <w:strike w:val="0"/>
+          <w:dstrike w:val="0"/>
+          <w:outline w:val="0"/>
+          <w:shadow w:val="0"/>
+          <w:emboss w:val="0"/>
+          <w:imprint w:val="0"/>
+          <w:noProof w:val="0"/>
+          <w:vanish w:val="0"/>
+          <w:color w:val="auto"/>
+          <w:spacing w:val="0"/>
+          <w:w w:val="100"/>
+          <w:kern w:val="0"/>
+          <w:position w:val="0"/>
+          <w:sz w:val="22"/>
+          <w:szCs w:val="22"/>
+          <w:highlight w:val="none"/>
+          <w:u w:val="none" w:color="auto"/>
+          <w:effect w:val="none"/>
+          <w:bdr w:val="none" w:sz="0" w:space="0" w:color="auto"/>
           <w:shd w:val="clear" w:color="auto" w:fill="auto"/>
           <w:vertAlign w:val="baseline"/>
           <w:rtl w:val="0"/>
@@ -559,44 +559,44 @@
           <w:highlight w:val="none"/>
           <w:u w:val="none" w:color="auto"/>
           <w:effect w:val="none"/>
-          <w:bdr w:val="nil"/>
-          <w:shd w:val="clear" w:color="auto" w:fill="auto"/>
-          <w:vertAlign w:val="baseline"/>
-          <w:rtl w:val="0"/>
-          <w:cs w:val="0"/>
-          <w:lang w:val="fr-FR" w:eastAsia="zh-TW" w:bidi="ar-SA"/>
-        </w:rPr>
-        <w:t>Ïn sãåîíd töö ööf pöööör fýýll bëê pööst fãåcëê snýýg.</w:t>
-      </w:r>
-      <w:r>
-        <w:rPr>
-          <w:rStyle w:val="DefaultParagraphFont"/>
-          <w:rFonts w:ascii="Calibri" w:eastAsia="Calibri" w:hAnsi="Calibri" w:cs="Calibri"/>
-          <w:b w:val="0"/>
-          <w:bCs w:val="0"/>
-          <w:i w:val="0"/>
-          <w:iCs w:val="0"/>
-          <w:caps w:val="0"/>
-          <w:smallCaps w:val="0"/>
-          <w:strike w:val="0"/>
-          <w:dstrike w:val="0"/>
-          <w:outline w:val="0"/>
-          <w:shadow w:val="0"/>
-          <w:emboss w:val="0"/>
-          <w:imprint w:val="0"/>
-          <w:noProof w:val="0"/>
-          <w:vanish w:val="0"/>
-          <w:color w:val="auto"/>
-          <w:spacing w:val="0"/>
-          <w:w w:val="100"/>
-          <w:kern w:val="0"/>
-          <w:position w:val="0"/>
-          <w:sz w:val="22"/>
-          <w:szCs w:val="22"/>
-          <w:highlight w:val="none"/>
-          <w:u w:val="none" w:color="auto"/>
-          <w:effect w:val="none"/>
-          <w:bdr w:val="nil"/>
+          <w:bdr w:val="none" w:sz="0" w:space="0" w:color="auto"/>
+          <w:shd w:val="clear" w:color="auto" w:fill="auto"/>
+          <w:vertAlign w:val="baseline"/>
+          <w:rtl w:val="0"/>
+          <w:cs w:val="0"/>
+          <w:lang w:val="fr-FR" w:eastAsia="zh-TW" w:bidi="ar-SA"/>
+        </w:rPr>
+        <w:t>Ïn sàæîíd tõó õóf põóõór fûüll bëè põóst fàæcëè snûüg.</w:t>
+      </w:r>
+      <w:r>
+        <w:rPr>
+          <w:rStyle w:val="DefaultParagraphFont"/>
+          <w:rFonts w:ascii="Calibri" w:eastAsia="Calibri" w:hAnsi="Calibri" w:cs="Calibri"/>
+          <w:b w:val="0"/>
+          <w:bCs w:val="0"/>
+          <w:i w:val="0"/>
+          <w:iCs w:val="0"/>
+          <w:caps w:val="0"/>
+          <w:smallCaps w:val="0"/>
+          <w:strike w:val="0"/>
+          <w:dstrike w:val="0"/>
+          <w:outline w:val="0"/>
+          <w:shadow w:val="0"/>
+          <w:emboss w:val="0"/>
+          <w:imprint w:val="0"/>
+          <w:noProof w:val="0"/>
+          <w:vanish w:val="0"/>
+          <w:color w:val="auto"/>
+          <w:spacing w:val="0"/>
+          <w:w w:val="100"/>
+          <w:kern w:val="0"/>
+          <w:position w:val="0"/>
+          <w:sz w:val="22"/>
+          <w:szCs w:val="22"/>
+          <w:highlight w:val="none"/>
+          <w:u w:val="none" w:color="auto"/>
+          <w:effect w:val="none"/>
+          <w:bdr w:val="none" w:sz="0" w:space="0" w:color="auto"/>
           <w:shd w:val="clear" w:color="auto" w:fill="auto"/>
           <w:vertAlign w:val="baseline"/>
           <w:rtl w:val="0"/>
@@ -633,44 +633,44 @@
           <w:highlight w:val="none"/>
           <w:u w:val="none" w:color="auto"/>
           <w:effect w:val="none"/>
-          <w:bdr w:val="nil"/>
-          <w:shd w:val="clear" w:color="auto" w:fill="auto"/>
-          <w:vertAlign w:val="baseline"/>
-          <w:rtl w:val="0"/>
-          <w:cs w:val="0"/>
-          <w:lang w:val="fr-FR" w:eastAsia="zh-TW" w:bidi="ar-SA"/>
-        </w:rPr>
-        <w:t>Întrôõdûùcéëd ïïmprûùdéëncéë séëéë såãy ûùnpléëåãsïïng déëvôõnshïïréë åãccéëptåãncéë sôõn.</w:t>
-      </w:r>
-      <w:r>
-        <w:rPr>
-          <w:rStyle w:val="DefaultParagraphFont"/>
-          <w:rFonts w:ascii="Calibri" w:eastAsia="Calibri" w:hAnsi="Calibri" w:cs="Calibri"/>
-          <w:b w:val="0"/>
-          <w:bCs w:val="0"/>
-          <w:i w:val="0"/>
-          <w:iCs w:val="0"/>
-          <w:caps w:val="0"/>
-          <w:smallCaps w:val="0"/>
-          <w:strike w:val="0"/>
-          <w:dstrike w:val="0"/>
-          <w:outline w:val="0"/>
-          <w:shadow w:val="0"/>
-          <w:emboss w:val="0"/>
-          <w:imprint w:val="0"/>
-          <w:noProof w:val="0"/>
-          <w:vanish w:val="0"/>
-          <w:color w:val="auto"/>
-          <w:spacing w:val="0"/>
-          <w:w w:val="100"/>
-          <w:kern w:val="0"/>
-          <w:position w:val="0"/>
-          <w:sz w:val="22"/>
-          <w:szCs w:val="22"/>
-          <w:highlight w:val="none"/>
-          <w:u w:val="none" w:color="auto"/>
-          <w:effect w:val="none"/>
-          <w:bdr w:val="nil"/>
+          <w:bdr w:val="none" w:sz="0" w:space="0" w:color="auto"/>
+          <w:shd w:val="clear" w:color="auto" w:fill="auto"/>
+          <w:vertAlign w:val="baseline"/>
+          <w:rtl w:val="0"/>
+          <w:cs w:val="0"/>
+          <w:lang w:val="fr-FR" w:eastAsia="zh-TW" w:bidi="ar-SA"/>
+        </w:rPr>
+        <w:t>Íntrõõdûýcêéd îímprûýdêéncêé sêéêé sàày ûýnplêéààsîíng dêévõõnshîírêé ààccêéptààncêé sõõn.</w:t>
+      </w:r>
+      <w:r>
+        <w:rPr>
+          <w:rStyle w:val="DefaultParagraphFont"/>
+          <w:rFonts w:ascii="Calibri" w:eastAsia="Calibri" w:hAnsi="Calibri" w:cs="Calibri"/>
+          <w:b w:val="0"/>
+          <w:bCs w:val="0"/>
+          <w:i w:val="0"/>
+          <w:iCs w:val="0"/>
+          <w:caps w:val="0"/>
+          <w:smallCaps w:val="0"/>
+          <w:strike w:val="0"/>
+          <w:dstrike w:val="0"/>
+          <w:outline w:val="0"/>
+          <w:shadow w:val="0"/>
+          <w:emboss w:val="0"/>
+          <w:imprint w:val="0"/>
+          <w:noProof w:val="0"/>
+          <w:vanish w:val="0"/>
+          <w:color w:val="auto"/>
+          <w:spacing w:val="0"/>
+          <w:w w:val="100"/>
+          <w:kern w:val="0"/>
+          <w:position w:val="0"/>
+          <w:sz w:val="22"/>
+          <w:szCs w:val="22"/>
+          <w:highlight w:val="none"/>
+          <w:u w:val="none" w:color="auto"/>
+          <w:effect w:val="none"/>
+          <w:bdr w:val="none" w:sz="0" w:space="0" w:color="auto"/>
           <w:shd w:val="clear" w:color="auto" w:fill="auto"/>
           <w:vertAlign w:val="baseline"/>
           <w:rtl w:val="0"/>
@@ -707,44 +707,44 @@
           <w:highlight w:val="none"/>
           <w:u w:val="none" w:color="auto"/>
           <w:effect w:val="none"/>
-          <w:bdr w:val="nil"/>
-          <w:shd w:val="clear" w:color="auto" w:fill="auto"/>
-          <w:vertAlign w:val="baseline"/>
-          <w:rtl w:val="0"/>
-          <w:cs w:val="0"/>
-          <w:lang w:val="fr-FR" w:eastAsia="zh-TW" w:bidi="ar-SA"/>
-        </w:rPr>
-        <w:t>Èxêêtêêr lòöngêêr wîìsdòöm gåæy nòör dêêsîìgn åægêê.</w:t>
-      </w:r>
-      <w:r>
-        <w:rPr>
-          <w:rStyle w:val="DefaultParagraphFont"/>
-          <w:rFonts w:ascii="Calibri" w:eastAsia="Calibri" w:hAnsi="Calibri" w:cs="Calibri"/>
-          <w:b w:val="0"/>
-          <w:bCs w:val="0"/>
-          <w:i w:val="0"/>
-          <w:iCs w:val="0"/>
-          <w:caps w:val="0"/>
-          <w:smallCaps w:val="0"/>
-          <w:strike w:val="0"/>
-          <w:dstrike w:val="0"/>
-          <w:outline w:val="0"/>
-          <w:shadow w:val="0"/>
-          <w:emboss w:val="0"/>
-          <w:imprint w:val="0"/>
-          <w:noProof w:val="0"/>
-          <w:vanish w:val="0"/>
-          <w:color w:val="auto"/>
-          <w:spacing w:val="0"/>
-          <w:w w:val="100"/>
-          <w:kern w:val="0"/>
-          <w:position w:val="0"/>
-          <w:sz w:val="22"/>
-          <w:szCs w:val="22"/>
-          <w:highlight w:val="none"/>
-          <w:u w:val="none" w:color="auto"/>
-          <w:effect w:val="none"/>
-          <w:bdr w:val="nil"/>
+          <w:bdr w:val="none" w:sz="0" w:space="0" w:color="auto"/>
+          <w:shd w:val="clear" w:color="auto" w:fill="auto"/>
+          <w:vertAlign w:val="baseline"/>
+          <w:rtl w:val="0"/>
+          <w:cs w:val="0"/>
+          <w:lang w:val="fr-FR" w:eastAsia="zh-TW" w:bidi="ar-SA"/>
+        </w:rPr>
+        <w:t>Éxëétëér lõòngëér wíìsdõòm gåãy nõòr dëésíìgn åãgëé.</w:t>
+      </w:r>
+      <w:r>
+        <w:rPr>
+          <w:rStyle w:val="DefaultParagraphFont"/>
+          <w:rFonts w:ascii="Calibri" w:eastAsia="Calibri" w:hAnsi="Calibri" w:cs="Calibri"/>
+          <w:b w:val="0"/>
+          <w:bCs w:val="0"/>
+          <w:i w:val="0"/>
+          <w:iCs w:val="0"/>
+          <w:caps w:val="0"/>
+          <w:smallCaps w:val="0"/>
+          <w:strike w:val="0"/>
+          <w:dstrike w:val="0"/>
+          <w:outline w:val="0"/>
+          <w:shadow w:val="0"/>
+          <w:emboss w:val="0"/>
+          <w:imprint w:val="0"/>
+          <w:noProof w:val="0"/>
+          <w:vanish w:val="0"/>
+          <w:color w:val="auto"/>
+          <w:spacing w:val="0"/>
+          <w:w w:val="100"/>
+          <w:kern w:val="0"/>
+          <w:position w:val="0"/>
+          <w:sz w:val="22"/>
+          <w:szCs w:val="22"/>
+          <w:highlight w:val="none"/>
+          <w:u w:val="none" w:color="auto"/>
+          <w:effect w:val="none"/>
+          <w:bdr w:val="none" w:sz="0" w:space="0" w:color="auto"/>
           <w:shd w:val="clear" w:color="auto" w:fill="auto"/>
           <w:vertAlign w:val="baseline"/>
           <w:rtl w:val="0"/>
@@ -781,44 +781,44 @@
           <w:highlight w:val="none"/>
           <w:u w:val="none" w:color="auto"/>
           <w:effect w:val="none"/>
-          <w:bdr w:val="nil"/>
-          <w:shd w:val="clear" w:color="auto" w:fill="auto"/>
-          <w:vertAlign w:val="baseline"/>
-          <w:rtl w:val="0"/>
-          <w:cs w:val="0"/>
-          <w:lang w:val="fr-FR" w:eastAsia="zh-TW" w:bidi="ar-SA"/>
-        </w:rPr>
-        <w:t>Âm wëèãàthëèr töò ëèntëèrëèd nöòrlãànd nöò íìn shöòwíìng sëèrvíìcëè.</w:t>
-      </w:r>
-      <w:r>
-        <w:rPr>
-          <w:rStyle w:val="DefaultParagraphFont"/>
-          <w:rFonts w:ascii="Calibri" w:eastAsia="Calibri" w:hAnsi="Calibri" w:cs="Calibri"/>
-          <w:b w:val="0"/>
-          <w:bCs w:val="0"/>
-          <w:i w:val="0"/>
-          <w:iCs w:val="0"/>
-          <w:caps w:val="0"/>
-          <w:smallCaps w:val="0"/>
-          <w:strike w:val="0"/>
-          <w:dstrike w:val="0"/>
-          <w:outline w:val="0"/>
-          <w:shadow w:val="0"/>
-          <w:emboss w:val="0"/>
-          <w:imprint w:val="0"/>
-          <w:noProof w:val="0"/>
-          <w:vanish w:val="0"/>
-          <w:color w:val="auto"/>
-          <w:spacing w:val="0"/>
-          <w:w w:val="100"/>
-          <w:kern w:val="0"/>
-          <w:position w:val="0"/>
-          <w:sz w:val="22"/>
-          <w:szCs w:val="22"/>
-          <w:highlight w:val="none"/>
-          <w:u w:val="none" w:color="auto"/>
-          <w:effect w:val="none"/>
-          <w:bdr w:val="nil"/>
+          <w:bdr w:val="none" w:sz="0" w:space="0" w:color="auto"/>
+          <w:shd w:val="clear" w:color="auto" w:fill="auto"/>
+          <w:vertAlign w:val="baseline"/>
+          <w:rtl w:val="0"/>
+          <w:cs w:val="0"/>
+          <w:lang w:val="fr-FR" w:eastAsia="zh-TW" w:bidi="ar-SA"/>
+        </w:rPr>
+        <w:t>Àm wêèáæthêèr tõõ êèntêèrêèd nõõrláænd nõõ îín shõõwîíng sêèrvîícêè.</w:t>
+      </w:r>
+      <w:r>
+        <w:rPr>
+          <w:rStyle w:val="DefaultParagraphFont"/>
+          <w:rFonts w:ascii="Calibri" w:eastAsia="Calibri" w:hAnsi="Calibri" w:cs="Calibri"/>
+          <w:b w:val="0"/>
+          <w:bCs w:val="0"/>
+          <w:i w:val="0"/>
+          <w:iCs w:val="0"/>
+          <w:caps w:val="0"/>
+          <w:smallCaps w:val="0"/>
+          <w:strike w:val="0"/>
+          <w:dstrike w:val="0"/>
+          <w:outline w:val="0"/>
+          <w:shadow w:val="0"/>
+          <w:emboss w:val="0"/>
+          <w:imprint w:val="0"/>
+          <w:noProof w:val="0"/>
+          <w:vanish w:val="0"/>
+          <w:color w:val="auto"/>
+          <w:spacing w:val="0"/>
+          <w:w w:val="100"/>
+          <w:kern w:val="0"/>
+          <w:position w:val="0"/>
+          <w:sz w:val="22"/>
+          <w:szCs w:val="22"/>
+          <w:highlight w:val="none"/>
+          <w:u w:val="none" w:color="auto"/>
+          <w:effect w:val="none"/>
+          <w:bdr w:val="none" w:sz="0" w:space="0" w:color="auto"/>
           <w:shd w:val="clear" w:color="auto" w:fill="auto"/>
           <w:vertAlign w:val="baseline"/>
           <w:rtl w:val="0"/>
@@ -855,44 +855,44 @@
           <w:highlight w:val="none"/>
           <w:u w:val="none" w:color="auto"/>
           <w:effect w:val="none"/>
-          <w:bdr w:val="nil"/>
-          <w:shd w:val="clear" w:color="auto" w:fill="auto"/>
-          <w:vertAlign w:val="baseline"/>
-          <w:rtl w:val="0"/>
-          <w:cs w:val="0"/>
-          <w:lang w:val="fr-FR" w:eastAsia="zh-TW" w:bidi="ar-SA"/>
-        </w:rPr>
-        <w:t>Nòör rèèpèèàãtèèd spèèàãkìîng shy àãppèètìîtèè.</w:t>
-      </w:r>
-      <w:r>
-        <w:rPr>
-          <w:rStyle w:val="DefaultParagraphFont"/>
-          <w:rFonts w:ascii="Calibri" w:eastAsia="Calibri" w:hAnsi="Calibri" w:cs="Calibri"/>
-          <w:b w:val="0"/>
-          <w:bCs w:val="0"/>
-          <w:i w:val="0"/>
-          <w:iCs w:val="0"/>
-          <w:caps w:val="0"/>
-          <w:smallCaps w:val="0"/>
-          <w:strike w:val="0"/>
-          <w:dstrike w:val="0"/>
-          <w:outline w:val="0"/>
-          <w:shadow w:val="0"/>
-          <w:emboss w:val="0"/>
-          <w:imprint w:val="0"/>
-          <w:noProof w:val="0"/>
-          <w:vanish w:val="0"/>
-          <w:color w:val="auto"/>
-          <w:spacing w:val="0"/>
-          <w:w w:val="100"/>
-          <w:kern w:val="0"/>
-          <w:position w:val="0"/>
-          <w:sz w:val="22"/>
-          <w:szCs w:val="22"/>
-          <w:highlight w:val="none"/>
-          <w:u w:val="none" w:color="auto"/>
-          <w:effect w:val="none"/>
-          <w:bdr w:val="nil"/>
+          <w:bdr w:val="none" w:sz="0" w:space="0" w:color="auto"/>
+          <w:shd w:val="clear" w:color="auto" w:fill="auto"/>
+          <w:vertAlign w:val="baseline"/>
+          <w:rtl w:val="0"/>
+          <w:cs w:val="0"/>
+          <w:lang w:val="fr-FR" w:eastAsia="zh-TW" w:bidi="ar-SA"/>
+        </w:rPr>
+        <w:t>Nõör rêëpêëãâtêëd spêëãâkíïng shy ãâppêëtíïtêë.</w:t>
+      </w:r>
+      <w:r>
+        <w:rPr>
+          <w:rStyle w:val="DefaultParagraphFont"/>
+          <w:rFonts w:ascii="Calibri" w:eastAsia="Calibri" w:hAnsi="Calibri" w:cs="Calibri"/>
+          <w:b w:val="0"/>
+          <w:bCs w:val="0"/>
+          <w:i w:val="0"/>
+          <w:iCs w:val="0"/>
+          <w:caps w:val="0"/>
+          <w:smallCaps w:val="0"/>
+          <w:strike w:val="0"/>
+          <w:dstrike w:val="0"/>
+          <w:outline w:val="0"/>
+          <w:shadow w:val="0"/>
+          <w:emboss w:val="0"/>
+          <w:imprint w:val="0"/>
+          <w:noProof w:val="0"/>
+          <w:vanish w:val="0"/>
+          <w:color w:val="auto"/>
+          <w:spacing w:val="0"/>
+          <w:w w:val="100"/>
+          <w:kern w:val="0"/>
+          <w:position w:val="0"/>
+          <w:sz w:val="22"/>
+          <w:szCs w:val="22"/>
+          <w:highlight w:val="none"/>
+          <w:u w:val="none" w:color="auto"/>
+          <w:effect w:val="none"/>
+          <w:bdr w:val="none" w:sz="0" w:space="0" w:color="auto"/>
           <w:shd w:val="clear" w:color="auto" w:fill="auto"/>
           <w:vertAlign w:val="baseline"/>
           <w:rtl w:val="0"/>
@@ -929,44 +929,44 @@
           <w:highlight w:val="none"/>
           <w:u w:val="none" w:color="auto"/>
           <w:effect w:val="none"/>
-          <w:bdr w:val="nil"/>
-          <w:shd w:val="clear" w:color="auto" w:fill="auto"/>
-          <w:vertAlign w:val="baseline"/>
-          <w:rtl w:val="0"/>
-          <w:cs w:val="0"/>
-          <w:lang w:val="fr-FR" w:eastAsia="zh-TW" w:bidi="ar-SA"/>
-        </w:rPr>
-        <w:t>Êxcìîtèêd ìît hãæstìîly ãæn pãæstùûrèê ìît öôbsèêrvèê.</w:t>
-      </w:r>
-      <w:r>
-        <w:rPr>
-          <w:rStyle w:val="DefaultParagraphFont"/>
-          <w:rFonts w:ascii="Calibri" w:eastAsia="Calibri" w:hAnsi="Calibri" w:cs="Calibri"/>
-          <w:b w:val="0"/>
-          <w:bCs w:val="0"/>
-          <w:i w:val="0"/>
-          <w:iCs w:val="0"/>
-          <w:caps w:val="0"/>
-          <w:smallCaps w:val="0"/>
-          <w:strike w:val="0"/>
-          <w:dstrike w:val="0"/>
-          <w:outline w:val="0"/>
-          <w:shadow w:val="0"/>
-          <w:emboss w:val="0"/>
-          <w:imprint w:val="0"/>
-          <w:noProof w:val="0"/>
-          <w:vanish w:val="0"/>
-          <w:color w:val="auto"/>
-          <w:spacing w:val="0"/>
-          <w:w w:val="100"/>
-          <w:kern w:val="0"/>
-          <w:position w:val="0"/>
-          <w:sz w:val="22"/>
-          <w:szCs w:val="22"/>
-          <w:highlight w:val="none"/>
-          <w:u w:val="none" w:color="auto"/>
-          <w:effect w:val="none"/>
-          <w:bdr w:val="nil"/>
+          <w:bdr w:val="none" w:sz="0" w:space="0" w:color="auto"/>
+          <w:shd w:val="clear" w:color="auto" w:fill="auto"/>
+          <w:vertAlign w:val="baseline"/>
+          <w:rtl w:val="0"/>
+          <w:cs w:val="0"/>
+          <w:lang w:val="fr-FR" w:eastAsia="zh-TW" w:bidi="ar-SA"/>
+        </w:rPr>
+        <w:t>Èxcíìtèëd íìt hàæstíìly àæn pàæstúürèë íìt óõbsèërvèë.</w:t>
+      </w:r>
+      <w:r>
+        <w:rPr>
+          <w:rStyle w:val="DefaultParagraphFont"/>
+          <w:rFonts w:ascii="Calibri" w:eastAsia="Calibri" w:hAnsi="Calibri" w:cs="Calibri"/>
+          <w:b w:val="0"/>
+          <w:bCs w:val="0"/>
+          <w:i w:val="0"/>
+          <w:iCs w:val="0"/>
+          <w:caps w:val="0"/>
+          <w:smallCaps w:val="0"/>
+          <w:strike w:val="0"/>
+          <w:dstrike w:val="0"/>
+          <w:outline w:val="0"/>
+          <w:shadow w:val="0"/>
+          <w:emboss w:val="0"/>
+          <w:imprint w:val="0"/>
+          <w:noProof w:val="0"/>
+          <w:vanish w:val="0"/>
+          <w:color w:val="auto"/>
+          <w:spacing w:val="0"/>
+          <w:w w:val="100"/>
+          <w:kern w:val="0"/>
+          <w:position w:val="0"/>
+          <w:sz w:val="22"/>
+          <w:szCs w:val="22"/>
+          <w:highlight w:val="none"/>
+          <w:u w:val="none" w:color="auto"/>
+          <w:effect w:val="none"/>
+          <w:bdr w:val="none" w:sz="0" w:space="0" w:color="auto"/>
           <w:shd w:val="clear" w:color="auto" w:fill="auto"/>
           <w:vertAlign w:val="baseline"/>
           <w:rtl w:val="0"/>
@@ -1003,14 +1003,14 @@
           <w:highlight w:val="none"/>
           <w:u w:val="none" w:color="auto"/>
           <w:effect w:val="none"/>
-          <w:bdr w:val="nil"/>
-          <w:shd w:val="clear" w:color="auto" w:fill="auto"/>
-          <w:vertAlign w:val="baseline"/>
-          <w:rtl w:val="0"/>
-          <w:cs w:val="0"/>
-          <w:lang w:val="fr-FR" w:eastAsia="zh-TW" w:bidi="ar-SA"/>
-        </w:rPr>
-        <w:t>Snúýg håànd hõów dåàréê héêréê tõóõó.</w:t>
+          <w:bdr w:val="none" w:sz="0" w:space="0" w:color="auto"/>
+          <w:shd w:val="clear" w:color="auto" w:fill="auto"/>
+          <w:vertAlign w:val="baseline"/>
+          <w:rtl w:val="0"/>
+          <w:cs w:val="0"/>
+          <w:lang w:val="fr-FR" w:eastAsia="zh-TW" w:bidi="ar-SA"/>
+        </w:rPr>
+        <w:t>Snùûg hãånd höôw dãårëé hëérëé töôöô.</w:t>
       </w:r>
       <w:bookmarkStart w:id="0" w:name="_GoBack"/>
       <w:bookmarkEnd w:id="0"/>

--- a/Test_BP/Fol_2k_files_500(2)/fr-FR/file 500_2 - Copy (188).docx
+++ b/Test_BP/Fol_2k_files_500(2)/fr-FR/file 500_2 - Copy (188).docx
@@ -42,7 +42,7 @@
           <w:cs w:val="0"/>
           <w:lang w:val="fr-FR" w:eastAsia="zh-TW" w:bidi="ar-SA"/>
         </w:rPr>
-        <w:t>t èéxcèépt tôó sôó tèémpèér múùtúùâãl tâãstèés môóthèér.</w:t>
+        <w:t>t èêxcèêpt tóõ sóõ tèêmpèêr múýtúýæäl tæästèês móõthèêr.</w:t>
       </w:r>
       <w:r>
         <w:rPr>
@@ -116,7 +116,7 @@
           <w:cs w:val="0"/>
           <w:lang w:val="fr-FR" w:eastAsia="zh-TW" w:bidi="ar-SA"/>
         </w:rPr>
-        <w:t>Íntêèrêèstêèd cùùltîïvæâtêèd îïts còóntîïnùùîïng nòów yêèt æârêè.</w:t>
+        <w:t>Ïntéèréèstéèd cûúltíìvæätéèd íìts côõntíìnûúíìng nôõw yéèt æäréè.</w:t>
       </w:r>
       <w:r>
         <w:rPr>
@@ -190,7 +190,7 @@
           <w:cs w:val="0"/>
           <w:lang w:val="fr-FR" w:eastAsia="zh-TW" w:bidi="ar-SA"/>
         </w:rPr>
-        <w:t>Öüût ïïntêêrêêstêêd âäccêêptâäncêê óóüûr pâärtïïâälïïty âäffróóntïïng üûnplêêâäsâänt why âädd.</w:t>
+        <w:t>Ôûût îïntéëréëstéëd àåccéëptàåncéë õóûûr pàårtîïàålîïty àåffrõóntîïng ûûnpléëàåsàånt why àådd.</w:t>
       </w:r>
       <w:r>
         <w:rPr>
@@ -264,7 +264,7 @@
           <w:cs w:val="0"/>
           <w:lang w:val="fr-FR" w:eastAsia="zh-TW" w:bidi="ar-SA"/>
         </w:rPr>
-        <w:t>Èstêêêêm gæárdêên mêên yêêt shy côôûûrsêê.</w:t>
+        <w:t>Ëstéééém gæárdéén méén yéét shy côôýùrséé.</w:t>
       </w:r>
       <w:r>
         <w:rPr>
@@ -338,7 +338,7 @@
           <w:cs w:val="0"/>
           <w:lang w:val="fr-FR" w:eastAsia="zh-TW" w:bidi="ar-SA"/>
         </w:rPr>
-        <w:t>Côönsúûltèéd úûp my tôölèérâåbly sôömèétíìmèés pèérpèétúûâål ôöh.</w:t>
+        <w:t>Cóônsýültëèd ýüp my tóôlëèråäbly sóômëètïîmëès pëèrpëètýüåäl óôh.</w:t>
       </w:r>
       <w:r>
         <w:rPr>
@@ -412,7 +412,7 @@
           <w:cs w:val="0"/>
           <w:lang w:val="fr-FR" w:eastAsia="zh-TW" w:bidi="ar-SA"/>
         </w:rPr>
-        <w:t>Èxprëêssîîöón æäccëêptæäncëê îîmprùùdëêncëê pæärtîîcùùlæär hæäd ëêæät ùùnsæätîîæäblëê.</w:t>
+        <w:t>Ëxprèèssîìôön ääccèèptääncèè îìmprûýdèèncèè päärtîìcûýläär hääd èèäät ûýnsäätîìääblèè.</w:t>
       </w:r>
       <w:r>
         <w:rPr>
@@ -492,7 +492,7 @@
           <w:cs w:val="0"/>
           <w:lang w:val="fr-FR" w:eastAsia="zh-TW" w:bidi="ar-SA"/>
         </w:rPr>
-        <w:t>Håäd dêénòótîïng pròópêérly jòóîïntùûrêé yòóùû òóccåäsîïòón dîïrêéctly råäîïllêéry.</w:t>
+        <w:t>Hàåd dëënòótïíng pròópëërly jòóïíntúûrëë yòóúû òóccàåsïíòón dïírëëctly ràåïíllëëry.</w:t>
       </w:r>
       <w:r>
         <w:rPr>
@@ -566,7 +566,7 @@
           <w:cs w:val="0"/>
           <w:lang w:val="fr-FR" w:eastAsia="zh-TW" w:bidi="ar-SA"/>
         </w:rPr>
-        <w:t>Ïn sàæîíd tõó õóf põóõór fûüll bëè põóst fàæcëè snûüg.</w:t>
+        <w:t>Ìn sâåììd töõ öõf pöõöõr fûûll bëè pöõst fâåcëè snûûg.</w:t>
       </w:r>
       <w:r>
         <w:rPr>
@@ -640,7 +640,7 @@
           <w:cs w:val="0"/>
           <w:lang w:val="fr-FR" w:eastAsia="zh-TW" w:bidi="ar-SA"/>
         </w:rPr>
-        <w:t>Íntrõõdûýcêéd îímprûýdêéncêé sêéêé sàày ûýnplêéààsîíng dêévõõnshîírêé ààccêéptààncêé sõõn.</w:t>
+        <w:t>Ïntróôdýúcëèd ìîmprýúdëèncëè sëèëè sáây ýúnplëèáâsìîng dëèvóônshìîrëè áâccëèptáâncëè sóôn.</w:t>
       </w:r>
       <w:r>
         <w:rPr>
@@ -714,7 +714,7 @@
           <w:cs w:val="0"/>
           <w:lang w:val="fr-FR" w:eastAsia="zh-TW" w:bidi="ar-SA"/>
         </w:rPr>
-        <w:t>Éxëétëér lõòngëér wíìsdõòm gåãy nõòr dëésíìgn åãgëé.</w:t>
+        <w:t>Êxëëtëër lõôngëër wïísdõôm gäãy nõôr dëësïígn äãgëë.</w:t>
       </w:r>
       <w:r>
         <w:rPr>
@@ -788,7 +788,7 @@
           <w:cs w:val="0"/>
           <w:lang w:val="fr-FR" w:eastAsia="zh-TW" w:bidi="ar-SA"/>
         </w:rPr>
-        <w:t>Àm wêèáæthêèr tõõ êèntêèrêèd nõõrláænd nõõ îín shõõwîíng sêèrvîícêè.</w:t>
+        <w:t>Äm wëêãåthëêr tóö ëêntëêrëêd nóörlãånd nóö îïn shóöwîïng sëêrvîïcëê.</w:t>
       </w:r>
       <w:r>
         <w:rPr>
@@ -862,7 +862,7 @@
           <w:cs w:val="0"/>
           <w:lang w:val="fr-FR" w:eastAsia="zh-TW" w:bidi="ar-SA"/>
         </w:rPr>
-        <w:t>Nõör rêëpêëãâtêëd spêëãâkíïng shy ãâppêëtíïtêë.</w:t>
+        <w:t>Nòór réêpéêåãtéêd spéêåãkîìng shy åãppéêtîìtéê.</w:t>
       </w:r>
       <w:r>
         <w:rPr>
@@ -936,7 +936,7 @@
           <w:cs w:val="0"/>
           <w:lang w:val="fr-FR" w:eastAsia="zh-TW" w:bidi="ar-SA"/>
         </w:rPr>
-        <w:t>Èxcíìtèëd íìt hàæstíìly àæn pàæstúürèë íìt óõbsèërvèë.</w:t>
+        <w:t>Éxcïìtèèd ïìt häàstïìly äàn päàstýürèè ïìt òòbsèèrvèè.</w:t>
       </w:r>
       <w:r>
         <w:rPr>
@@ -1010,7 +1010,7 @@
           <w:cs w:val="0"/>
           <w:lang w:val="fr-FR" w:eastAsia="zh-TW" w:bidi="ar-SA"/>
         </w:rPr>
-        <w:t>Snùûg hãånd höôw dãårëé hëérëé töôöô.</w:t>
+        <w:t>Snýûg hæånd hõöw dæåréê héêréê tõöõö.</w:t>
       </w:r>
       <w:bookmarkStart w:id="0" w:name="_GoBack"/>
       <w:bookmarkEnd w:id="0"/>

--- a/Test_BP/Fol_2k_files_500(2)/fr-FR/file 500_2 - Copy (188).docx
+++ b/Test_BP/Fol_2k_files_500(2)/fr-FR/file 500_2 - Copy (188).docx
@@ -42,7 +42,7 @@
           <w:cs w:val="0"/>
           <w:lang w:val="fr-FR" w:eastAsia="zh-TW" w:bidi="ar-SA"/>
         </w:rPr>
-        <w:t>t èêxcèêpt tóõ sóõ tèêmpèêr múýtúýæäl tæästèês móõthèêr.</w:t>
+        <w:t>t êëxcêëpt töö söö têëmpêër mùùtùùáål táåstêës mööthêër.</w:t>
       </w:r>
       <w:r>
         <w:rPr>
@@ -116,7 +116,7 @@
           <w:cs w:val="0"/>
           <w:lang w:val="fr-FR" w:eastAsia="zh-TW" w:bidi="ar-SA"/>
         </w:rPr>
-        <w:t>Ïntéèréèstéèd cûúltíìvæätéèd íìts côõntíìnûúíìng nôõw yéèt æäréè.</w:t>
+        <w:t>Íntêèrêèstêèd cùýltîîväàtêèd îîts cõöntîînùýîîng nõöw yêèt äàrêè.</w:t>
       </w:r>
       <w:r>
         <w:rPr>
@@ -190,7 +190,7 @@
           <w:cs w:val="0"/>
           <w:lang w:val="fr-FR" w:eastAsia="zh-TW" w:bidi="ar-SA"/>
         </w:rPr>
-        <w:t>Ôûût îïntéëréëstéëd àåccéëptàåncéë õóûûr pàårtîïàålîïty àåffrõóntîïng ûûnpléëàåsàånt why àådd.</w:t>
+        <w:t>Õùüt ìîntéëréëstéëd äæccéëptäæncéë óôùür päærtìîäælìîty äæffróôntìîng ùünpléëäæsäænt why äædd.</w:t>
       </w:r>
       <w:r>
         <w:rPr>
@@ -264,7 +264,7 @@
           <w:cs w:val="0"/>
           <w:lang w:val="fr-FR" w:eastAsia="zh-TW" w:bidi="ar-SA"/>
         </w:rPr>
-        <w:t>Ëstéééém gæárdéén méén yéét shy côôýùrséé.</w:t>
+        <w:t>Éstéèéèm gæårdéèn méèn yéèt shy còõùûrséè.</w:t>
       </w:r>
       <w:r>
         <w:rPr>
@@ -338,7 +338,7 @@
           <w:cs w:val="0"/>
           <w:lang w:val="fr-FR" w:eastAsia="zh-TW" w:bidi="ar-SA"/>
         </w:rPr>
-        <w:t>Cóônsýültëèd ýüp my tóôlëèråäbly sóômëètïîmëès pëèrpëètýüåäl óôh.</w:t>
+        <w:t>Cöónsýültéêd ýüp my töóléêråãbly söóméêtìïméês péêrpéêtýüåãl öóh.</w:t>
       </w:r>
       <w:r>
         <w:rPr>
@@ -412,7 +412,7 @@
           <w:cs w:val="0"/>
           <w:lang w:val="fr-FR" w:eastAsia="zh-TW" w:bidi="ar-SA"/>
         </w:rPr>
-        <w:t>Ëxprèèssîìôön ääccèèptääncèè îìmprûýdèèncèè päärtîìcûýläär hääd èèäät ûýnsäätîìääblèè.</w:t>
+        <w:t>Èxprêèssíïòõn äàccêèptäàncêè íïmprùúdêèncêè päàrtíïcùúläàr häàd êèäàt ùúnsäàtíïäàblêè.</w:t>
       </w:r>
       <w:r>
         <w:rPr>
@@ -492,7 +492,7 @@
           <w:cs w:val="0"/>
           <w:lang w:val="fr-FR" w:eastAsia="zh-TW" w:bidi="ar-SA"/>
         </w:rPr>
-        <w:t>Hàåd dëënòótïíng pròópëërly jòóïíntúûrëë yòóúû òóccàåsïíòón dïírëëctly ràåïíllëëry.</w:t>
+        <w:t>Hãàd dèënóòtïïng próòpèërly jóòïïntûùrèë yóòûù óòccãàsïïóòn dïïrèëctly rãàïïllèëry.</w:t>
       </w:r>
       <w:r>
         <w:rPr>
@@ -566,7 +566,7 @@
           <w:cs w:val="0"/>
           <w:lang w:val="fr-FR" w:eastAsia="zh-TW" w:bidi="ar-SA"/>
         </w:rPr>
-        <w:t>Ìn sâåììd töõ öõf pöõöõr fûûll bëè pöõst fâåcëè snûûg.</w:t>
+        <w:t>În sæàïìd tôõ ôõf pôõôõr füúll bêé pôõst fæàcêé snüúg.</w:t>
       </w:r>
       <w:r>
         <w:rPr>
@@ -640,7 +640,7 @@
           <w:cs w:val="0"/>
           <w:lang w:val="fr-FR" w:eastAsia="zh-TW" w:bidi="ar-SA"/>
         </w:rPr>
-        <w:t>Ïntróôdýúcëèd ìîmprýúdëèncëè sëèëè sáây ýúnplëèáâsìîng dëèvóônshìîrëè áâccëèptáâncëè sóôn.</w:t>
+        <w:t>Íntròödùûcèéd ìïmprùûdèéncèé sèéèé sãáy ùûnplèéãásìïng dèévòönshìïrèé ãáccèéptãáncèé sòön.</w:t>
       </w:r>
       <w:r>
         <w:rPr>
@@ -714,7 +714,7 @@
           <w:cs w:val="0"/>
           <w:lang w:val="fr-FR" w:eastAsia="zh-TW" w:bidi="ar-SA"/>
         </w:rPr>
-        <w:t>Êxëëtëër lõôngëër wïísdõôm gäãy nõôr dëësïígn äãgëë.</w:t>
+        <w:t>Êxêêtêêr lòôngêêr wïísdòôm gåây nòôr dêêsïígn åâgêê.</w:t>
       </w:r>
       <w:r>
         <w:rPr>
@@ -788,7 +788,7 @@
           <w:cs w:val="0"/>
           <w:lang w:val="fr-FR" w:eastAsia="zh-TW" w:bidi="ar-SA"/>
         </w:rPr>
-        <w:t>Äm wëêãåthëêr tóö ëêntëêrëêd nóörlãånd nóö îïn shóöwîïng sëêrvîïcëê.</w:t>
+        <w:t>Âm wéêåæthéêr tõõ éêntéêréêd nõõrlåænd nõõ ïïn shõõwïïng séêrvïïcéê.</w:t>
       </w:r>
       <w:r>
         <w:rPr>
@@ -862,7 +862,7 @@
           <w:cs w:val="0"/>
           <w:lang w:val="fr-FR" w:eastAsia="zh-TW" w:bidi="ar-SA"/>
         </w:rPr>
-        <w:t>Nòór réêpéêåãtéêd spéêåãkîìng shy åãppéêtîìtéê.</w:t>
+        <w:t>Nóõr réëpéëäàtéëd spéëäàkíîng shy äàppéëtíîtéë.</w:t>
       </w:r>
       <w:r>
         <w:rPr>
@@ -936,7 +936,7 @@
           <w:cs w:val="0"/>
           <w:lang w:val="fr-FR" w:eastAsia="zh-TW" w:bidi="ar-SA"/>
         </w:rPr>
-        <w:t>Éxcïìtèèd ïìt häàstïìly äàn päàstýürèè ïìt òòbsèèrvèè.</w:t>
+        <w:t>Éxcíîtêêd íît häästíîly ään päästüürêê íît óôbsêêrvêê.</w:t>
       </w:r>
       <w:r>
         <w:rPr>
@@ -1010,7 +1010,7 @@
           <w:cs w:val="0"/>
           <w:lang w:val="fr-FR" w:eastAsia="zh-TW" w:bidi="ar-SA"/>
         </w:rPr>
-        <w:t>Snýûg hæånd hõöw dæåréê héêréê tõöõö.</w:t>
+        <w:t>Snûûg hâànd hôòw dâàrèë hèërèë tôòôò.</w:t>
       </w:r>
       <w:bookmarkStart w:id="0" w:name="_GoBack"/>
       <w:bookmarkEnd w:id="0"/>
